--- a/douments/Dissertation/Done/Declaration.docx
+++ b/douments/Dissertation/Done/Declaration.docx
@@ -25,6 +25,8 @@
     </w:p>
     <w:p>
       <w:pPr>
+        <w:spacing w:line="360" w:lineRule="auto"/>
+        <w:jc w:val="both"/>
         <w:rPr>
           <w:rFonts w:ascii="Times New Roman" w:hAnsi="Times New Roman" w:cs="Times New Roman"/>
           <w:sz w:val="24"/>
@@ -37,102 +39,144 @@
           <w:sz w:val="24"/>
           <w:szCs w:val="24"/>
         </w:rPr>
-        <w:t xml:space="preserve">“I certify that this dissertation does not incorporate, without acknowledgement, any </w:t>
-      </w:r>
-    </w:p>
-    <w:p>
-      <w:pPr>
-        <w:rPr>
-          <w:rFonts w:ascii="Times New Roman" w:hAnsi="Times New Roman" w:cs="Times New Roman"/>
-          <w:sz w:val="24"/>
-          <w:szCs w:val="24"/>
-        </w:rPr>
-      </w:pPr>
-      <w:r>
-        <w:rPr>
-          <w:rFonts w:ascii="Times New Roman" w:hAnsi="Times New Roman" w:cs="Times New Roman"/>
-          <w:sz w:val="24"/>
-          <w:szCs w:val="24"/>
-        </w:rPr>
-        <w:t xml:space="preserve">material previously submitted for a degree or diploma in any university and to the best </w:t>
-      </w:r>
-    </w:p>
-    <w:p>
-      <w:pPr>
-        <w:rPr>
-          <w:rFonts w:ascii="Times New Roman" w:hAnsi="Times New Roman" w:cs="Times New Roman"/>
-          <w:sz w:val="24"/>
-          <w:szCs w:val="24"/>
-        </w:rPr>
-      </w:pPr>
-      <w:r>
-        <w:rPr>
-          <w:rFonts w:ascii="Times New Roman" w:hAnsi="Times New Roman" w:cs="Times New Roman"/>
-          <w:sz w:val="24"/>
-          <w:szCs w:val="24"/>
-        </w:rPr>
-        <w:t xml:space="preserve">of my knowledge and belief, it does not contain any material previously published or </w:t>
-      </w:r>
-    </w:p>
-    <w:p>
-      <w:pPr>
-        <w:rPr>
-          <w:rFonts w:ascii="Times New Roman" w:hAnsi="Times New Roman" w:cs="Times New Roman"/>
-          <w:sz w:val="24"/>
-          <w:szCs w:val="24"/>
-        </w:rPr>
-      </w:pPr>
-      <w:r>
-        <w:rPr>
-          <w:rFonts w:ascii="Times New Roman" w:hAnsi="Times New Roman" w:cs="Times New Roman"/>
-          <w:sz w:val="24"/>
-          <w:szCs w:val="24"/>
-        </w:rPr>
-        <w:t xml:space="preserve">written by another person or myself except where due reference is made in the text. I </w:t>
-      </w:r>
-    </w:p>
-    <w:p>
-      <w:pPr>
-        <w:rPr>
-          <w:rFonts w:ascii="Times New Roman" w:hAnsi="Times New Roman" w:cs="Times New Roman"/>
-          <w:sz w:val="24"/>
-          <w:szCs w:val="24"/>
-        </w:rPr>
-      </w:pPr>
-      <w:r>
-        <w:rPr>
-          <w:rFonts w:ascii="Times New Roman" w:hAnsi="Times New Roman" w:cs="Times New Roman"/>
-          <w:sz w:val="24"/>
-          <w:szCs w:val="24"/>
-        </w:rPr>
-        <w:t xml:space="preserve">also hereby give consent for my dissertation, if accepted, to be made available for </w:t>
-      </w:r>
-    </w:p>
-    <w:p>
-      <w:pPr>
-        <w:rPr>
-          <w:rFonts w:ascii="Times New Roman" w:hAnsi="Times New Roman" w:cs="Times New Roman"/>
-          <w:sz w:val="24"/>
-          <w:szCs w:val="24"/>
-        </w:rPr>
-      </w:pPr>
-      <w:r>
-        <w:rPr>
-          <w:rFonts w:ascii="Times New Roman" w:hAnsi="Times New Roman" w:cs="Times New Roman"/>
-          <w:sz w:val="24"/>
-          <w:szCs w:val="24"/>
-        </w:rPr>
-        <w:t xml:space="preserve">photocopying and for interlibrary loans, and for the title and abstract to be made </w:t>
-      </w:r>
-    </w:p>
-    <w:p>
-      <w:pPr>
-        <w:rPr>
-          <w:rFonts w:ascii="Times New Roman" w:hAnsi="Times New Roman" w:cs="Times New Roman"/>
-          <w:sz w:val="24"/>
-          <w:szCs w:val="24"/>
-        </w:rPr>
-      </w:pPr>
+        <w:t>“I certify that this dissertation does not incorporate, without acknowledgement, any</w:t>
+      </w:r>
+      <w:r>
+        <w:rPr>
+          <w:rFonts w:ascii="Times New Roman" w:hAnsi="Times New Roman" w:cs="Times New Roman"/>
+          <w:sz w:val="24"/>
+          <w:szCs w:val="24"/>
+        </w:rPr>
+        <w:t xml:space="preserve"> </w:t>
+      </w:r>
+      <w:r>
+        <w:rPr>
+          <w:rFonts w:ascii="Times New Roman" w:hAnsi="Times New Roman" w:cs="Times New Roman"/>
+          <w:sz w:val="24"/>
+          <w:szCs w:val="24"/>
+        </w:rPr>
+        <w:t>material previously submitted for a degree or diploma in any university and to the best</w:t>
+      </w:r>
+      <w:r>
+        <w:rPr>
+          <w:rFonts w:ascii="Times New Roman" w:hAnsi="Times New Roman" w:cs="Times New Roman"/>
+          <w:sz w:val="24"/>
+          <w:szCs w:val="24"/>
+        </w:rPr>
+        <w:t xml:space="preserve"> </w:t>
+      </w:r>
+      <w:r>
+        <w:rPr>
+          <w:rFonts w:ascii="Times New Roman" w:hAnsi="Times New Roman" w:cs="Times New Roman"/>
+          <w:sz w:val="24"/>
+          <w:szCs w:val="24"/>
+        </w:rPr>
+        <w:t>of my</w:t>
+      </w:r>
+      <w:r>
+        <w:rPr>
+          <w:rFonts w:ascii="Times New Roman" w:hAnsi="Times New Roman" w:cs="Times New Roman"/>
+          <w:sz w:val="24"/>
+          <w:szCs w:val="24"/>
+        </w:rPr>
+        <w:t xml:space="preserve"> </w:t>
+      </w:r>
+      <w:r>
+        <w:rPr>
+          <w:rFonts w:ascii="Times New Roman" w:hAnsi="Times New Roman" w:cs="Times New Roman"/>
+          <w:sz w:val="24"/>
+          <w:szCs w:val="24"/>
+        </w:rPr>
+        <w:t>knowledge and belief, it does not contain any material previously published or</w:t>
+      </w:r>
+      <w:r>
+        <w:rPr>
+          <w:rFonts w:ascii="Times New Roman" w:hAnsi="Times New Roman" w:cs="Times New Roman"/>
+          <w:sz w:val="24"/>
+          <w:szCs w:val="24"/>
+        </w:rPr>
+        <w:t xml:space="preserve"> </w:t>
+      </w:r>
+      <w:r>
+        <w:rPr>
+          <w:rFonts w:ascii="Times New Roman" w:hAnsi="Times New Roman" w:cs="Times New Roman"/>
+          <w:sz w:val="24"/>
+          <w:szCs w:val="24"/>
+        </w:rPr>
+        <w:t>written by</w:t>
+      </w:r>
+      <w:r>
+        <w:rPr>
+          <w:rFonts w:ascii="Times New Roman" w:hAnsi="Times New Roman" w:cs="Times New Roman"/>
+          <w:sz w:val="24"/>
+          <w:szCs w:val="24"/>
+        </w:rPr>
+        <w:t xml:space="preserve"> </w:t>
+      </w:r>
+      <w:r>
+        <w:rPr>
+          <w:rFonts w:ascii="Times New Roman" w:hAnsi="Times New Roman" w:cs="Times New Roman"/>
+          <w:sz w:val="24"/>
+          <w:szCs w:val="24"/>
+        </w:rPr>
+        <w:t>another person or myself except where due reference is made in the text. I</w:t>
+      </w:r>
+      <w:r>
+        <w:rPr>
+          <w:rFonts w:ascii="Times New Roman" w:hAnsi="Times New Roman" w:cs="Times New Roman"/>
+          <w:sz w:val="24"/>
+          <w:szCs w:val="24"/>
+        </w:rPr>
+        <w:t xml:space="preserve"> </w:t>
+      </w:r>
+      <w:r>
+        <w:rPr>
+          <w:rFonts w:ascii="Times New Roman" w:hAnsi="Times New Roman" w:cs="Times New Roman"/>
+          <w:sz w:val="24"/>
+          <w:szCs w:val="24"/>
+        </w:rPr>
+        <w:t>also hereby give consent for my dissertation, if accepted, to be made available for</w:t>
+      </w:r>
+      <w:r>
+        <w:rPr>
+          <w:rFonts w:ascii="Times New Roman" w:hAnsi="Times New Roman" w:cs="Times New Roman"/>
+          <w:sz w:val="24"/>
+          <w:szCs w:val="24"/>
+        </w:rPr>
+        <w:t xml:space="preserve"> </w:t>
+      </w:r>
+      <w:r>
+        <w:rPr>
+          <w:rFonts w:ascii="Times New Roman" w:hAnsi="Times New Roman" w:cs="Times New Roman"/>
+          <w:sz w:val="24"/>
+          <w:szCs w:val="24"/>
+        </w:rPr>
+        <w:t>photocopying and for</w:t>
+      </w:r>
+      <w:r>
+        <w:rPr>
+          <w:rFonts w:ascii="Times New Roman" w:hAnsi="Times New Roman" w:cs="Times New Roman"/>
+          <w:sz w:val="24"/>
+          <w:szCs w:val="24"/>
+        </w:rPr>
+        <w:t xml:space="preserve"> </w:t>
+      </w:r>
+      <w:r>
+        <w:rPr>
+          <w:rFonts w:ascii="Times New Roman" w:hAnsi="Times New Roman" w:cs="Times New Roman"/>
+          <w:sz w:val="24"/>
+          <w:szCs w:val="24"/>
+        </w:rPr>
+        <w:t>interlibrary loans, and for the title and abstract to be made</w:t>
+      </w:r>
+      <w:r>
+        <w:rPr>
+          <w:rFonts w:ascii="Times New Roman" w:hAnsi="Times New Roman" w:cs="Times New Roman"/>
+          <w:sz w:val="24"/>
+          <w:szCs w:val="24"/>
+        </w:rPr>
+        <w:t xml:space="preserve"> </w:t>
+      </w:r>
       <w:r>
         <w:rPr>
           <w:rFonts w:ascii="Times New Roman" w:hAnsi="Times New Roman" w:cs="Times New Roman"/>
@@ -165,7 +209,25 @@
           <w:sz w:val="24"/>
           <w:szCs w:val="24"/>
         </w:rPr>
-        <w:t>Signature of Candidate: . . . . . . . . . . . . . . . . . . . . . . .</w:t>
+        <w:t xml:space="preserve">Signature of Candidate: . . . . . . . . . . . . . . . . . . </w:t>
+      </w:r>
+      <w:proofErr w:type="gramStart"/>
+      <w:r>
+        <w:rPr>
+          <w:rFonts w:ascii="Times New Roman" w:hAnsi="Times New Roman" w:cs="Times New Roman"/>
+          <w:sz w:val="24"/>
+          <w:szCs w:val="24"/>
+        </w:rPr>
+        <w:t>. . . .</w:t>
+      </w:r>
+      <w:proofErr w:type="gramEnd"/>
+      <w:r>
+        <w:rPr>
+          <w:rFonts w:ascii="Times New Roman" w:hAnsi="Times New Roman" w:cs="Times New Roman"/>
+          <w:sz w:val="24"/>
+          <w:szCs w:val="24"/>
+        </w:rPr>
+        <w:t xml:space="preserve"> .</w:t>
       </w:r>
       <w:r>
         <w:rPr>
@@ -309,9 +371,19 @@
           <w:sz w:val="24"/>
           <w:szCs w:val="24"/>
         </w:rPr>
-        <w:t>M.P.S.Wijesinghe</w:t>
+        <w:t>M.P.</w:t>
+      </w:r>
+      <w:proofErr w:type="gramStart"/>
+      <w:r>
+        <w:rPr>
+          <w:rFonts w:ascii="Times New Roman" w:hAnsi="Times New Roman" w:cs="Times New Roman"/>
+          <w:sz w:val="24"/>
+          <w:szCs w:val="24"/>
+        </w:rPr>
+        <w:t>S.Wijesinghe</w:t>
       </w:r>
       <w:proofErr w:type="spellEnd"/>
+      <w:proofErr w:type="gramEnd"/>
     </w:p>
     <w:sectPr>
       <w:pgSz w:w="12240" w:h="15840"/>
